--- a/documentation.docx
+++ b/documentation.docx
@@ -1871,8 +1871,6 @@
           <w:lang w:val="bg-BG" w:eastAsia="bg-BG"/>
         </w:rPr>
       </w:pPr>
-      <w:bookmarkStart w:id="1" w:name="_GoBack"/>
-      <w:bookmarkEnd w:id="1"/>
     </w:p>
     <w:p>
       <w:pPr>
@@ -1960,7 +1958,7 @@
           <w:lang w:eastAsia="bg-BG"/>
         </w:rPr>
       </w:pPr>
-      <w:bookmarkStart w:id="2" w:name="_Toc13310352"/>
+      <w:bookmarkStart w:id="1" w:name="_Toc13310352"/>
     </w:p>
     <w:p>
       <w:pPr>
@@ -2005,7 +2003,7 @@
         <w:lastRenderedPageBreak/>
         <w:t>Електрическа схема</w:t>
       </w:r>
-      <w:bookmarkEnd w:id="2"/>
+      <w:bookmarkEnd w:id="1"/>
     </w:p>
     <w:p>
       <w:pPr>
@@ -2062,37 +2060,17 @@
           <w:lang w:val="bg-BG" w:eastAsia="bg-BG"/>
         </w:rPr>
       </w:pPr>
-    </w:p>
-    <w:p>
-      <w:pPr>
-        <w:jc w:val="both"/>
-        <w:rPr>
-          <w:rFonts w:ascii="Courier New" w:hAnsi="Courier New" w:cs="Courier New"/>
-          <w:sz w:val="26"/>
-          <w:szCs w:val="26"/>
-          <w:lang w:val="bg-BG" w:eastAsia="bg-BG"/>
-        </w:rPr>
-      </w:pPr>
-      <w:r>
-        <w:rPr>
-          <w:rFonts w:ascii="Courier New" w:hAnsi="Courier New" w:cs="Courier New"/>
-          <w:noProof/>
-          <w:sz w:val="26"/>
-          <w:szCs w:val="26"/>
-          <w:lang w:eastAsia="bg-BG"/>
+      <w:r>
+        <w:rPr>
+          <w:rFonts w:ascii="Courier New" w:hAnsi="Courier New" w:cs="Courier New"/>
+          <w:sz w:val="26"/>
+          <w:szCs w:val="26"/>
+          <w:lang w:val="bg-BG" w:eastAsia="bg-BG"/>
         </w:rPr>
         <w:drawing>
-          <wp:anchor distT="0" distB="0" distL="114300" distR="114300" simplePos="0" relativeHeight="251663360" behindDoc="0" locked="0" layoutInCell="1" allowOverlap="1" wp14:anchorId="3C144768" wp14:editId="29555D7F">
-            <wp:simplePos x="0" y="0"/>
-            <wp:positionH relativeFrom="column">
-              <wp:posOffset>971550</wp:posOffset>
-            </wp:positionH>
-            <wp:positionV relativeFrom="paragraph">
-              <wp:posOffset>-85090</wp:posOffset>
-            </wp:positionV>
-            <wp:extent cx="4328795" cy="5295265"/>
-            <wp:effectExtent l="0" t="0" r="0" b="635"/>
-            <wp:wrapSquare wrapText="bothSides"/>
+          <wp:inline distT="0" distB="0" distL="0" distR="0" wp14:anchorId="4E7F2FFA" wp14:editId="0D6D2100">
+            <wp:extent cx="6153150" cy="7041281"/>
+            <wp:effectExtent l="0" t="0" r="0" b="7620"/>
             <wp:docPr id="1" name="Picture 1"/>
             <wp:cNvGraphicFramePr>
               <a:graphicFrameLocks xmlns:a="http://schemas.openxmlformats.org/drawingml/2006/main" noChangeAspect="1"/>
@@ -2105,13 +2083,7 @@
                     <pic:cNvPicPr/>
                   </pic:nvPicPr>
                   <pic:blipFill>
-                    <a:blip r:embed="rId14">
-                      <a:extLst>
-                        <a:ext uri="{28A0092B-C50C-407E-A947-70E740481C1C}">
-                          <a14:useLocalDpi xmlns:a14="http://schemas.microsoft.com/office/drawing/2010/main" val="0"/>
-                        </a:ext>
-                      </a:extLst>
-                    </a:blip>
+                    <a:blip r:embed="rId14"/>
                     <a:stretch>
                       <a:fillRect/>
                     </a:stretch>
@@ -2119,7 +2091,7 @@
                   <pic:spPr>
                     <a:xfrm>
                       <a:off x="0" y="0"/>
-                      <a:ext cx="4328795" cy="5295265"/>
+                      <a:ext cx="6193846" cy="7087851"/>
                     </a:xfrm>
                     <a:prstGeom prst="rect">
                       <a:avLst/>
@@ -2128,213 +2100,9 @@
                 </pic:pic>
               </a:graphicData>
             </a:graphic>
-            <wp14:sizeRelH relativeFrom="margin">
-              <wp14:pctWidth>0</wp14:pctWidth>
-            </wp14:sizeRelH>
-            <wp14:sizeRelV relativeFrom="margin">
-              <wp14:pctHeight>0</wp14:pctHeight>
-            </wp14:sizeRelV>
-          </wp:anchor>
+          </wp:inline>
         </w:drawing>
       </w:r>
-    </w:p>
-    <w:p>
-      <w:pPr>
-        <w:jc w:val="both"/>
-        <w:rPr>
-          <w:rFonts w:ascii="Courier New" w:hAnsi="Courier New" w:cs="Courier New"/>
-          <w:sz w:val="26"/>
-          <w:szCs w:val="26"/>
-          <w:lang w:val="bg-BG" w:eastAsia="bg-BG"/>
-        </w:rPr>
-      </w:pPr>
-    </w:p>
-    <w:p>
-      <w:pPr>
-        <w:jc w:val="both"/>
-        <w:rPr>
-          <w:rFonts w:ascii="Courier New" w:hAnsi="Courier New" w:cs="Courier New"/>
-          <w:sz w:val="26"/>
-          <w:szCs w:val="26"/>
-          <w:lang w:val="bg-BG" w:eastAsia="bg-BG"/>
-        </w:rPr>
-      </w:pPr>
-    </w:p>
-    <w:p>
-      <w:pPr>
-        <w:jc w:val="both"/>
-        <w:rPr>
-          <w:rFonts w:ascii="Courier New" w:hAnsi="Courier New" w:cs="Courier New"/>
-          <w:sz w:val="26"/>
-          <w:szCs w:val="26"/>
-          <w:lang w:val="bg-BG" w:eastAsia="bg-BG"/>
-        </w:rPr>
-      </w:pPr>
-    </w:p>
-    <w:p>
-      <w:pPr>
-        <w:jc w:val="both"/>
-        <w:rPr>
-          <w:rFonts w:ascii="Courier New" w:hAnsi="Courier New" w:cs="Courier New"/>
-          <w:sz w:val="26"/>
-          <w:szCs w:val="26"/>
-          <w:lang w:val="bg-BG" w:eastAsia="bg-BG"/>
-        </w:rPr>
-      </w:pPr>
-    </w:p>
-    <w:p>
-      <w:pPr>
-        <w:jc w:val="both"/>
-        <w:rPr>
-          <w:rFonts w:ascii="Courier New" w:hAnsi="Courier New" w:cs="Courier New"/>
-          <w:sz w:val="26"/>
-          <w:szCs w:val="26"/>
-          <w:lang w:val="bg-BG" w:eastAsia="bg-BG"/>
-        </w:rPr>
-      </w:pPr>
-    </w:p>
-    <w:p>
-      <w:pPr>
-        <w:jc w:val="both"/>
-        <w:rPr>
-          <w:rFonts w:ascii="Courier New" w:hAnsi="Courier New" w:cs="Courier New"/>
-          <w:sz w:val="26"/>
-          <w:szCs w:val="26"/>
-          <w:lang w:val="bg-BG" w:eastAsia="bg-BG"/>
-        </w:rPr>
-      </w:pPr>
-    </w:p>
-    <w:p>
-      <w:pPr>
-        <w:jc w:val="both"/>
-        <w:rPr>
-          <w:rFonts w:ascii="Courier New" w:hAnsi="Courier New" w:cs="Courier New"/>
-          <w:sz w:val="26"/>
-          <w:szCs w:val="26"/>
-          <w:lang w:val="bg-BG" w:eastAsia="bg-BG"/>
-        </w:rPr>
-      </w:pPr>
-    </w:p>
-    <w:p>
-      <w:pPr>
-        <w:jc w:val="both"/>
-        <w:rPr>
-          <w:rFonts w:ascii="Courier New" w:hAnsi="Courier New" w:cs="Courier New"/>
-          <w:sz w:val="26"/>
-          <w:szCs w:val="26"/>
-          <w:lang w:val="bg-BG" w:eastAsia="bg-BG"/>
-        </w:rPr>
-      </w:pPr>
-    </w:p>
-    <w:p>
-      <w:pPr>
-        <w:jc w:val="both"/>
-        <w:rPr>
-          <w:rFonts w:ascii="Courier New" w:hAnsi="Courier New" w:cs="Courier New"/>
-          <w:sz w:val="26"/>
-          <w:szCs w:val="26"/>
-          <w:lang w:val="bg-BG" w:eastAsia="bg-BG"/>
-        </w:rPr>
-      </w:pPr>
-    </w:p>
-    <w:p>
-      <w:pPr>
-        <w:jc w:val="both"/>
-        <w:rPr>
-          <w:rFonts w:ascii="Courier New" w:hAnsi="Courier New" w:cs="Courier New"/>
-          <w:sz w:val="26"/>
-          <w:szCs w:val="26"/>
-          <w:lang w:val="bg-BG" w:eastAsia="bg-BG"/>
-        </w:rPr>
-      </w:pPr>
-    </w:p>
-    <w:p>
-      <w:pPr>
-        <w:jc w:val="both"/>
-        <w:rPr>
-          <w:rFonts w:ascii="Courier New" w:hAnsi="Courier New" w:cs="Courier New"/>
-          <w:sz w:val="26"/>
-          <w:szCs w:val="26"/>
-          <w:lang w:val="bg-BG" w:eastAsia="bg-BG"/>
-        </w:rPr>
-      </w:pPr>
-    </w:p>
-    <w:p>
-      <w:pPr>
-        <w:jc w:val="both"/>
-        <w:rPr>
-          <w:rFonts w:ascii="Courier New" w:hAnsi="Courier New" w:cs="Courier New"/>
-          <w:sz w:val="26"/>
-          <w:szCs w:val="26"/>
-          <w:lang w:val="bg-BG" w:eastAsia="bg-BG"/>
-        </w:rPr>
-      </w:pPr>
-    </w:p>
-    <w:p>
-      <w:pPr>
-        <w:jc w:val="both"/>
-        <w:rPr>
-          <w:rFonts w:ascii="Courier New" w:hAnsi="Courier New" w:cs="Courier New"/>
-          <w:sz w:val="26"/>
-          <w:szCs w:val="26"/>
-          <w:lang w:val="bg-BG" w:eastAsia="bg-BG"/>
-        </w:rPr>
-      </w:pPr>
-    </w:p>
-    <w:p>
-      <w:pPr>
-        <w:jc w:val="both"/>
-        <w:rPr>
-          <w:rFonts w:ascii="Courier New" w:hAnsi="Courier New" w:cs="Courier New"/>
-          <w:sz w:val="26"/>
-          <w:szCs w:val="26"/>
-          <w:lang w:val="bg-BG" w:eastAsia="bg-BG"/>
-        </w:rPr>
-      </w:pPr>
-    </w:p>
-    <w:p>
-      <w:pPr>
-        <w:jc w:val="both"/>
-        <w:rPr>
-          <w:rFonts w:ascii="Courier New" w:hAnsi="Courier New" w:cs="Courier New"/>
-          <w:sz w:val="26"/>
-          <w:szCs w:val="26"/>
-          <w:lang w:val="bg-BG" w:eastAsia="bg-BG"/>
-        </w:rPr>
-      </w:pPr>
-    </w:p>
-    <w:p>
-      <w:pPr>
-        <w:jc w:val="both"/>
-        <w:rPr>
-          <w:rFonts w:ascii="Courier New" w:hAnsi="Courier New" w:cs="Courier New"/>
-          <w:sz w:val="26"/>
-          <w:szCs w:val="26"/>
-          <w:lang w:val="bg-BG" w:eastAsia="bg-BG"/>
-        </w:rPr>
-      </w:pPr>
-    </w:p>
-    <w:p>
-      <w:pPr>
-        <w:jc w:val="both"/>
-        <w:rPr>
-          <w:rFonts w:ascii="Courier New" w:hAnsi="Courier New" w:cs="Courier New"/>
-          <w:sz w:val="26"/>
-          <w:szCs w:val="26"/>
-          <w:lang w:val="bg-BG" w:eastAsia="bg-BG"/>
-        </w:rPr>
-      </w:pPr>
-    </w:p>
-    <w:p>
-      <w:pPr>
-        <w:jc w:val="both"/>
-        <w:rPr>
-          <w:rFonts w:ascii="Courier New" w:hAnsi="Courier New" w:cs="Courier New"/>
-          <w:sz w:val="26"/>
-          <w:szCs w:val="26"/>
-          <w:lang w:val="bg-BG" w:eastAsia="bg-BG"/>
-        </w:rPr>
-      </w:pPr>
     </w:p>
     <w:p>
       <w:pPr>
@@ -2345,7 +2113,7 @@
           <w:lang w:eastAsia="bg-BG"/>
         </w:rPr>
       </w:pPr>
-      <w:bookmarkStart w:id="3" w:name="_Toc13310354"/>
+      <w:bookmarkStart w:id="2" w:name="_Toc13310354"/>
       <w:r>
         <w:rPr>
           <w:rFonts w:eastAsia="Times New Roman"/>
@@ -2355,7 +2123,7 @@
         <w:lastRenderedPageBreak/>
         <w:t>Описание на функционалността и сорс код</w:t>
       </w:r>
-      <w:bookmarkEnd w:id="3"/>
+      <w:bookmarkEnd w:id="2"/>
     </w:p>
     <w:p>
       <w:pPr>
@@ -2597,7 +2365,7 @@
           <w:lang w:eastAsia="bg-BG"/>
         </w:rPr>
       </w:pPr>
-      <w:bookmarkStart w:id="4" w:name="_Toc13310355"/>
+      <w:bookmarkStart w:id="3" w:name="_Toc13310355"/>
       <w:r>
         <w:rPr>
           <w:rFonts w:eastAsia="Times New Roman"/>
@@ -2606,7 +2374,7 @@
         </w:rPr>
         <w:t>Заключение</w:t>
       </w:r>
-      <w:bookmarkEnd w:id="4"/>
+      <w:bookmarkEnd w:id="3"/>
     </w:p>
     <w:p>
       <w:pPr>
@@ -2721,6 +2489,8 @@
           <w:lang w:val="bg-BG"/>
         </w:rPr>
       </w:pPr>
+      <w:bookmarkStart w:id="4" w:name="_GoBack"/>
+      <w:bookmarkEnd w:id="4"/>
     </w:p>
     <w:sectPr>
       <w:pgSz w:w="12240" w:h="15840"/>
